--- a/Report/MHPS-HW2-Team1.docx
+++ b/Report/MHPS-HW2-Team1.docx
@@ -3255,7 +3255,6 @@
           <w:numId w:val="24"/>
         </w:numPr>
         <w:spacing w:afterLines="50" w:line="240" w:lineRule="auto"/>
-        <w:ind w:left="480" w:hangingChars="241"/>
         <w:rPr>
           <w:rFonts w:eastAsia="DFKai-SB"/>
           <w:lang w:eastAsia="zh-TW"/>
@@ -4166,13 +4165,14 @@
     </w:p>
     <w:p>
       <w:pPr>
-        <w:ind w:left="288"/>
         <w:jc w:val="left"/>
         <w:rPr>
           <w:rFonts w:ascii="DFKai-SB" w:eastAsia="DFKai-SB" w:hAnsi="DFKai-SB"/>
           <w:lang w:eastAsia="zh-TW"/>
         </w:rPr>
       </w:pPr>
+      <w:bookmarkStart w:id="0" w:name="_GoBack"/>
+      <w:bookmarkEnd w:id="0"/>
       <w:r>
         <w:rPr>
           <w:rFonts w:ascii="DFKai-SB" w:eastAsia="DFKai-SB" w:hAnsi="DFKai-SB" w:hint="eastAsia"/>
@@ -4703,7 +4703,7 @@
               <w:ind w:firstLine="0"/>
               <w:jc w:val="center"/>
               <w:rPr>
-                <w:rFonts w:ascii="DFKai-SB" w:eastAsia="DFKai-SB" w:hAnsi="DFKai-SB" w:hint="eastAsia"/>
+                <w:rFonts w:ascii="DFKai-SB" w:eastAsia="DFKai-SB" w:hAnsi="DFKai-SB"/>
                 <w:lang w:eastAsia="zh-TW"/>
               </w:rPr>
             </w:pPr>
@@ -4715,7 +4715,7 @@
               <w:ind w:firstLine="0"/>
               <w:jc w:val="center"/>
               <w:rPr>
-                <w:rFonts w:ascii="DFKai-SB" w:eastAsia="DFKai-SB" w:hAnsi="DFKai-SB" w:hint="eastAsia"/>
+                <w:rFonts w:ascii="DFKai-SB" w:eastAsia="DFKai-SB" w:hAnsi="DFKai-SB"/>
                 <w:lang w:eastAsia="zh-TW"/>
               </w:rPr>
             </w:pPr>
@@ -5243,7 +5243,7 @@
               <w:ind w:firstLine="0"/>
               <w:jc w:val="center"/>
               <w:rPr>
-                <w:rFonts w:eastAsia="DFKai-SB" w:hint="eastAsia"/>
+                <w:rFonts w:eastAsia="DFKai-SB"/>
                 <w:sz w:val="16"/>
                 <w:szCs w:val="16"/>
                 <w:lang w:eastAsia="zh-TW"/>
@@ -5305,7 +5305,7 @@
         <w:pStyle w:val="BodyText"/>
         <w:ind w:firstLine="0"/>
         <w:rPr>
-          <w:rFonts w:eastAsia="DFKai-SB" w:hint="eastAsia"/>
+          <w:rFonts w:eastAsia="DFKai-SB"/>
           <w:lang w:eastAsia="zh-TW"/>
         </w:rPr>
       </w:pPr>
@@ -5338,8 +5338,6 @@
           <w:lang w:eastAsia="zh-TW"/>
         </w:rPr>
       </w:pPr>
-      <w:bookmarkStart w:id="0" w:name="_GoBack"/>
-      <w:bookmarkEnd w:id="0"/>
     </w:p>
     <w:p>
       <w:pPr>
@@ -5356,10 +5354,10 @@
           <w:lang w:eastAsia="zh-TW"/>
         </w:rPr>
         <w:drawing>
-          <wp:inline distT="0" distB="0" distL="0" distR="0" wp14:anchorId="2F1233B9" wp14:editId="014F5EBA">
-            <wp:extent cx="3090545" cy="2295525"/>
+          <wp:inline distT="0" distB="0" distL="0" distR="0" wp14:anchorId="0994B7FB" wp14:editId="6E8113B9">
+            <wp:extent cx="3090545" cy="2333625"/>
             <wp:effectExtent l="0" t="0" r="14605" b="9525"/>
-            <wp:docPr id="22" name="Chart 22"/>
+            <wp:docPr id="12" name="Chart 12"/>
             <wp:cNvGraphicFramePr/>
             <a:graphic xmlns:a="http://schemas.openxmlformats.org/drawingml/2006/main">
               <a:graphicData uri="http://schemas.openxmlformats.org/drawingml/2006/chart">
@@ -5463,7 +5461,7 @@
       <w:pPr>
         <w:jc w:val="left"/>
         <w:rPr>
-          <w:rFonts w:eastAsia="DFKai-SB" w:hint="eastAsia"/>
+          <w:rFonts w:eastAsia="DFKai-SB"/>
           <w:lang w:eastAsia="zh-TW"/>
         </w:rPr>
       </w:pPr>
@@ -9399,11 +9397,11 @@
         </c:dLbls>
         <c:gapWidth val="219"/>
         <c:overlap val="-27"/>
-        <c:axId val="-561017904"/>
-        <c:axId val="-561011920"/>
+        <c:axId val="-1276921440"/>
+        <c:axId val="-1276914912"/>
       </c:barChart>
       <c:catAx>
-        <c:axId val="-561017904"/>
+        <c:axId val="-1276921440"/>
         <c:scaling>
           <c:orientation val="minMax"/>
         </c:scaling>
@@ -9446,7 +9444,7 @@
             <a:endParaRPr lang="en-US"/>
           </a:p>
         </c:txPr>
-        <c:crossAx val="-561011920"/>
+        <c:crossAx val="-1276914912"/>
         <c:crosses val="autoZero"/>
         <c:auto val="1"/>
         <c:lblAlgn val="ctr"/>
@@ -9454,7 +9452,7 @@
         <c:noMultiLvlLbl val="0"/>
       </c:catAx>
       <c:valAx>
-        <c:axId val="-561011920"/>
+        <c:axId val="-1276914912"/>
         <c:scaling>
           <c:orientation val="minMax"/>
         </c:scaling>
@@ -9505,7 +9503,7 @@
             <a:endParaRPr lang="en-US"/>
           </a:p>
         </c:txPr>
-        <c:crossAx val="-561017904"/>
+        <c:crossAx val="-1276921440"/>
         <c:crosses val="autoZero"/>
         <c:crossBetween val="between"/>
       </c:valAx>
@@ -9517,37 +9515,6 @@
         <a:effectLst/>
       </c:spPr>
     </c:plotArea>
-    <c:legend>
-      <c:legendPos val="b"/>
-      <c:overlay val="0"/>
-      <c:spPr>
-        <a:noFill/>
-        <a:ln>
-          <a:noFill/>
-        </a:ln>
-        <a:effectLst/>
-      </c:spPr>
-      <c:txPr>
-        <a:bodyPr rot="0" spcFirstLastPara="1" vertOverflow="ellipsis" vert="horz" wrap="square" anchor="ctr" anchorCtr="1"/>
-        <a:lstStyle/>
-        <a:p>
-          <a:pPr>
-            <a:defRPr sz="900" b="0" i="0" u="none" strike="noStrike" kern="1200" baseline="0">
-              <a:solidFill>
-                <a:schemeClr val="tx1">
-                  <a:lumMod val="65000"/>
-                  <a:lumOff val="35000"/>
-                </a:schemeClr>
-              </a:solidFill>
-              <a:latin typeface="+mn-lt"/>
-              <a:ea typeface="+mn-ea"/>
-              <a:cs typeface="+mn-cs"/>
-            </a:defRPr>
-          </a:pPr>
-          <a:endParaRPr lang="en-US"/>
-        </a:p>
-      </c:txPr>
-    </c:legend>
     <c:plotVisOnly val="1"/>
     <c:dispBlanksAs val="gap"/>
     <c:showDLblsOverMax val="0"/>
@@ -9934,11 +9901,11 @@
         </c:dLbls>
         <c:gapWidth val="219"/>
         <c:overlap val="-27"/>
-        <c:axId val="-561056672"/>
-        <c:axId val="-561072992"/>
+        <c:axId val="-1341121952"/>
+        <c:axId val="-1341125760"/>
       </c:barChart>
       <c:catAx>
-        <c:axId val="-561056672"/>
+        <c:axId val="-1341121952"/>
         <c:scaling>
           <c:orientation val="minMax"/>
         </c:scaling>
@@ -9981,7 +9948,7 @@
             <a:endParaRPr lang="en-US"/>
           </a:p>
         </c:txPr>
-        <c:crossAx val="-561072992"/>
+        <c:crossAx val="-1341125760"/>
         <c:crosses val="autoZero"/>
         <c:auto val="1"/>
         <c:lblAlgn val="ctr"/>
@@ -9989,7 +9956,7 @@
         <c:noMultiLvlLbl val="0"/>
       </c:catAx>
       <c:valAx>
-        <c:axId val="-561072992"/>
+        <c:axId val="-1341125760"/>
         <c:scaling>
           <c:orientation val="minMax"/>
         </c:scaling>
@@ -10040,7 +10007,7 @@
             <a:endParaRPr lang="en-US"/>
           </a:p>
         </c:txPr>
-        <c:crossAx val="-561056672"/>
+        <c:crossAx val="-1341121952"/>
         <c:crosses val="autoZero"/>
         <c:crossBetween val="between"/>
       </c:valAx>
@@ -10443,11 +10410,11 @@
         </c:dLbls>
         <c:gapWidth val="219"/>
         <c:overlap val="-27"/>
-        <c:axId val="-561054496"/>
-        <c:axId val="-561048512"/>
+        <c:axId val="-1341131200"/>
+        <c:axId val="-1341130112"/>
       </c:barChart>
       <c:catAx>
-        <c:axId val="-561054496"/>
+        <c:axId val="-1341131200"/>
         <c:scaling>
           <c:orientation val="minMax"/>
         </c:scaling>
@@ -10490,7 +10457,7 @@
             <a:endParaRPr lang="en-US"/>
           </a:p>
         </c:txPr>
-        <c:crossAx val="-561048512"/>
+        <c:crossAx val="-1341130112"/>
         <c:crosses val="autoZero"/>
         <c:auto val="1"/>
         <c:lblAlgn val="ctr"/>
@@ -10498,7 +10465,7 @@
         <c:noMultiLvlLbl val="0"/>
       </c:catAx>
       <c:valAx>
-        <c:axId val="-561048512"/>
+        <c:axId val="-1341130112"/>
         <c:scaling>
           <c:orientation val="minMax"/>
         </c:scaling>
@@ -10549,7 +10516,7 @@
             <a:endParaRPr lang="en-US"/>
           </a:p>
         </c:txPr>
-        <c:crossAx val="-561054496"/>
+        <c:crossAx val="-1341131200"/>
         <c:crosses val="autoZero"/>
         <c:crossBetween val="between"/>
       </c:valAx>
@@ -10952,11 +10919,11 @@
         </c:dLbls>
         <c:gapWidth val="219"/>
         <c:overlap val="-27"/>
-        <c:axId val="-561050144"/>
-        <c:axId val="-561045792"/>
+        <c:axId val="-1341129568"/>
+        <c:axId val="-1341127936"/>
       </c:barChart>
       <c:catAx>
-        <c:axId val="-561050144"/>
+        <c:axId val="-1341129568"/>
         <c:scaling>
           <c:orientation val="minMax"/>
         </c:scaling>
@@ -10999,7 +10966,7 @@
             <a:endParaRPr lang="en-US"/>
           </a:p>
         </c:txPr>
-        <c:crossAx val="-561045792"/>
+        <c:crossAx val="-1341127936"/>
         <c:crosses val="autoZero"/>
         <c:auto val="1"/>
         <c:lblAlgn val="ctr"/>
@@ -11007,7 +10974,7 @@
         <c:noMultiLvlLbl val="0"/>
       </c:catAx>
       <c:valAx>
-        <c:axId val="-561045792"/>
+        <c:axId val="-1341127936"/>
         <c:scaling>
           <c:orientation val="minMax"/>
         </c:scaling>
@@ -11058,7 +11025,7 @@
             <a:endParaRPr lang="en-US"/>
           </a:p>
         </c:txPr>
-        <c:crossAx val="-561050144"/>
+        <c:crossAx val="-1341129568"/>
         <c:crosses val="autoZero"/>
         <c:crossBetween val="between"/>
       </c:valAx>
@@ -11461,11 +11428,11 @@
         </c:dLbls>
         <c:gapWidth val="219"/>
         <c:overlap val="-27"/>
-        <c:axId val="-561043072"/>
-        <c:axId val="-631186400"/>
+        <c:axId val="-1341123040"/>
+        <c:axId val="-1342832192"/>
       </c:barChart>
       <c:catAx>
-        <c:axId val="-561043072"/>
+        <c:axId val="-1341123040"/>
         <c:scaling>
           <c:orientation val="minMax"/>
         </c:scaling>
@@ -11508,7 +11475,7 @@
             <a:endParaRPr lang="en-US"/>
           </a:p>
         </c:txPr>
-        <c:crossAx val="-631186400"/>
+        <c:crossAx val="-1342832192"/>
         <c:crosses val="autoZero"/>
         <c:auto val="1"/>
         <c:lblAlgn val="ctr"/>
@@ -11516,7 +11483,7 @@
         <c:noMultiLvlLbl val="0"/>
       </c:catAx>
       <c:valAx>
-        <c:axId val="-631186400"/>
+        <c:axId val="-1342832192"/>
         <c:scaling>
           <c:orientation val="minMax"/>
         </c:scaling>
@@ -11567,7 +11534,7 @@
             <a:endParaRPr lang="en-US"/>
           </a:p>
         </c:txPr>
-        <c:crossAx val="-561043072"/>
+        <c:crossAx val="-1341123040"/>
         <c:crosses val="autoZero"/>
         <c:crossBetween val="between"/>
       </c:valAx>
@@ -11970,11 +11937,11 @@
         </c:dLbls>
         <c:gapWidth val="219"/>
         <c:overlap val="-27"/>
-        <c:axId val="-631172800"/>
-        <c:axId val="-631180416"/>
+        <c:axId val="-1342831648"/>
+        <c:axId val="-1342830560"/>
       </c:barChart>
       <c:catAx>
-        <c:axId val="-631172800"/>
+        <c:axId val="-1342831648"/>
         <c:scaling>
           <c:orientation val="minMax"/>
         </c:scaling>
@@ -12017,7 +11984,7 @@
             <a:endParaRPr lang="en-US"/>
           </a:p>
         </c:txPr>
-        <c:crossAx val="-631180416"/>
+        <c:crossAx val="-1342830560"/>
         <c:crosses val="autoZero"/>
         <c:auto val="1"/>
         <c:lblAlgn val="ctr"/>
@@ -12025,7 +11992,7 @@
         <c:noMultiLvlLbl val="0"/>
       </c:catAx>
       <c:valAx>
-        <c:axId val="-631180416"/>
+        <c:axId val="-1342830560"/>
         <c:scaling>
           <c:orientation val="minMax"/>
         </c:scaling>
@@ -12076,7 +12043,7 @@
             <a:endParaRPr lang="en-US"/>
           </a:p>
         </c:txPr>
-        <c:crossAx val="-631172800"/>
+        <c:crossAx val="-1342831648"/>
         <c:crosses val="autoZero"/>
         <c:crossBetween val="between"/>
       </c:valAx>
@@ -12479,11 +12446,11 @@
         </c:dLbls>
         <c:gapWidth val="219"/>
         <c:overlap val="-27"/>
-        <c:axId val="-631183136"/>
-        <c:axId val="-631179872"/>
+        <c:axId val="-1342843072"/>
+        <c:axId val="-1342841984"/>
       </c:barChart>
       <c:catAx>
-        <c:axId val="-631183136"/>
+        <c:axId val="-1342843072"/>
         <c:scaling>
           <c:orientation val="minMax"/>
         </c:scaling>
@@ -12526,7 +12493,7 @@
             <a:endParaRPr lang="en-US"/>
           </a:p>
         </c:txPr>
-        <c:crossAx val="-631179872"/>
+        <c:crossAx val="-1342841984"/>
         <c:crosses val="autoZero"/>
         <c:auto val="1"/>
         <c:lblAlgn val="ctr"/>
@@ -12534,7 +12501,7 @@
         <c:noMultiLvlLbl val="0"/>
       </c:catAx>
       <c:valAx>
-        <c:axId val="-631179872"/>
+        <c:axId val="-1342841984"/>
         <c:scaling>
           <c:orientation val="minMax"/>
         </c:scaling>
@@ -12585,7 +12552,7 @@
             <a:endParaRPr lang="en-US"/>
           </a:p>
         </c:txPr>
-        <c:crossAx val="-631183136"/>
+        <c:crossAx val="-1342843072"/>
         <c:crosses val="autoZero"/>
         <c:crossBetween val="between"/>
       </c:valAx>
@@ -12988,11 +12955,11 @@
         </c:dLbls>
         <c:gapWidth val="219"/>
         <c:overlap val="-27"/>
-        <c:axId val="-631177152"/>
-        <c:axId val="-631176608"/>
+        <c:axId val="-1342839264"/>
+        <c:axId val="-1477501344"/>
       </c:barChart>
       <c:catAx>
-        <c:axId val="-631177152"/>
+        <c:axId val="-1342839264"/>
         <c:scaling>
           <c:orientation val="minMax"/>
         </c:scaling>
@@ -13035,7 +13002,7 @@
             <a:endParaRPr lang="en-US"/>
           </a:p>
         </c:txPr>
-        <c:crossAx val="-631176608"/>
+        <c:crossAx val="-1477501344"/>
         <c:crosses val="autoZero"/>
         <c:auto val="1"/>
         <c:lblAlgn val="ctr"/>
@@ -13043,7 +13010,7 @@
         <c:noMultiLvlLbl val="0"/>
       </c:catAx>
       <c:valAx>
-        <c:axId val="-631176608"/>
+        <c:axId val="-1477501344"/>
         <c:scaling>
           <c:orientation val="minMax"/>
         </c:scaling>
@@ -13094,7 +13061,7 @@
             <a:endParaRPr lang="en-US"/>
           </a:p>
         </c:txPr>
-        <c:crossAx val="-631177152"/>
+        <c:crossAx val="-1342839264"/>
         <c:crosses val="autoZero"/>
         <c:crossBetween val="between"/>
       </c:valAx>
@@ -13497,11 +13464,11 @@
         </c:dLbls>
         <c:gapWidth val="219"/>
         <c:overlap val="-27"/>
-        <c:axId val="-391568496"/>
-        <c:axId val="-391617456"/>
+        <c:axId val="-1477509504"/>
+        <c:axId val="-1477499168"/>
       </c:barChart>
       <c:catAx>
-        <c:axId val="-391568496"/>
+        <c:axId val="-1477509504"/>
         <c:scaling>
           <c:orientation val="minMax"/>
         </c:scaling>
@@ -13544,7 +13511,7 @@
             <a:endParaRPr lang="en-US"/>
           </a:p>
         </c:txPr>
-        <c:crossAx val="-391617456"/>
+        <c:crossAx val="-1477499168"/>
         <c:crosses val="autoZero"/>
         <c:auto val="1"/>
         <c:lblAlgn val="ctr"/>
@@ -13552,7 +13519,7 @@
         <c:noMultiLvlLbl val="0"/>
       </c:catAx>
       <c:valAx>
-        <c:axId val="-391617456"/>
+        <c:axId val="-1477499168"/>
         <c:scaling>
           <c:orientation val="minMax"/>
         </c:scaling>
@@ -13603,7 +13570,7 @@
             <a:endParaRPr lang="en-US"/>
           </a:p>
         </c:txPr>
-        <c:crossAx val="-391568496"/>
+        <c:crossAx val="-1477509504"/>
         <c:crosses val="autoZero"/>
         <c:crossBetween val="between"/>
       </c:valAx>
@@ -14006,11 +13973,11 @@
         </c:dLbls>
         <c:gapWidth val="219"/>
         <c:overlap val="-27"/>
-        <c:axId val="-391595696"/>
-        <c:axId val="-391612016"/>
+        <c:axId val="-1477504608"/>
+        <c:axId val="-1477499712"/>
       </c:barChart>
       <c:catAx>
-        <c:axId val="-391595696"/>
+        <c:axId val="-1477504608"/>
         <c:scaling>
           <c:orientation val="minMax"/>
         </c:scaling>
@@ -14053,7 +14020,7 @@
             <a:endParaRPr lang="en-US"/>
           </a:p>
         </c:txPr>
-        <c:crossAx val="-391612016"/>
+        <c:crossAx val="-1477499712"/>
         <c:crosses val="autoZero"/>
         <c:auto val="1"/>
         <c:lblAlgn val="ctr"/>
@@ -14061,7 +14028,7 @@
         <c:noMultiLvlLbl val="0"/>
       </c:catAx>
       <c:valAx>
-        <c:axId val="-391612016"/>
+        <c:axId val="-1477499712"/>
         <c:scaling>
           <c:orientation val="minMax"/>
         </c:scaling>
@@ -14112,7 +14079,7 @@
             <a:endParaRPr lang="en-US"/>
           </a:p>
         </c:txPr>
-        <c:crossAx val="-391595696"/>
+        <c:crossAx val="-1477504608"/>
         <c:crosses val="autoZero"/>
         <c:crossBetween val="between"/>
       </c:valAx>
@@ -14423,11 +14390,11 @@
           <c:showBubbleSize val="0"/>
         </c:dLbls>
         <c:gapWidth val="150"/>
-        <c:axId val="-391592432"/>
-        <c:axId val="-391590800"/>
+        <c:axId val="-1277051856"/>
+        <c:axId val="-1277044784"/>
       </c:barChart>
       <c:catAx>
-        <c:axId val="-391592432"/>
+        <c:axId val="-1277051856"/>
         <c:scaling>
           <c:orientation val="minMax"/>
         </c:scaling>
@@ -14470,7 +14437,7 @@
             <a:endParaRPr lang="en-US"/>
           </a:p>
         </c:txPr>
-        <c:crossAx val="-391590800"/>
+        <c:crossAx val="-1277044784"/>
         <c:crosses val="autoZero"/>
         <c:auto val="1"/>
         <c:lblAlgn val="ctr"/>
@@ -14478,7 +14445,7 @@
         <c:noMultiLvlLbl val="0"/>
       </c:catAx>
       <c:valAx>
-        <c:axId val="-391590800"/>
+        <c:axId val="-1277044784"/>
         <c:scaling>
           <c:orientation val="minMax"/>
         </c:scaling>
@@ -14529,7 +14496,7 @@
             <a:endParaRPr lang="en-US"/>
           </a:p>
         </c:txPr>
-        <c:crossAx val="-391592432"/>
+        <c:crossAx val="-1277051856"/>
         <c:crosses val="autoZero"/>
         <c:crossBetween val="between"/>
       </c:valAx>
@@ -14965,11 +14932,11 @@
         </c:dLbls>
         <c:gapWidth val="219"/>
         <c:overlap val="-27"/>
-        <c:axId val="-487153056"/>
-        <c:axId val="-487152512"/>
+        <c:axId val="-1276905120"/>
+        <c:axId val="-1276900224"/>
       </c:barChart>
       <c:catAx>
-        <c:axId val="-487153056"/>
+        <c:axId val="-1276905120"/>
         <c:scaling>
           <c:orientation val="minMax"/>
         </c:scaling>
@@ -15012,7 +14979,7 @@
             <a:endParaRPr lang="en-US"/>
           </a:p>
         </c:txPr>
-        <c:crossAx val="-487152512"/>
+        <c:crossAx val="-1276900224"/>
         <c:crosses val="autoZero"/>
         <c:auto val="1"/>
         <c:lblAlgn val="ctr"/>
@@ -15020,7 +14987,7 @@
         <c:noMultiLvlLbl val="0"/>
       </c:catAx>
       <c:valAx>
-        <c:axId val="-487152512"/>
+        <c:axId val="-1276900224"/>
         <c:scaling>
           <c:orientation val="minMax"/>
         </c:scaling>
@@ -15071,7 +15038,7 @@
             <a:endParaRPr lang="en-US"/>
           </a:p>
         </c:txPr>
-        <c:crossAx val="-487153056"/>
+        <c:crossAx val="-1276905120"/>
         <c:crosses val="autoZero"/>
         <c:crossBetween val="between"/>
       </c:valAx>
@@ -15083,37 +15050,6 @@
         <a:effectLst/>
       </c:spPr>
     </c:plotArea>
-    <c:legend>
-      <c:legendPos val="b"/>
-      <c:overlay val="0"/>
-      <c:spPr>
-        <a:noFill/>
-        <a:ln>
-          <a:noFill/>
-        </a:ln>
-        <a:effectLst/>
-      </c:spPr>
-      <c:txPr>
-        <a:bodyPr rot="0" spcFirstLastPara="1" vertOverflow="ellipsis" vert="horz" wrap="square" anchor="ctr" anchorCtr="1"/>
-        <a:lstStyle/>
-        <a:p>
-          <a:pPr>
-            <a:defRPr sz="900" b="0" i="0" u="none" strike="noStrike" kern="1200" baseline="0">
-              <a:solidFill>
-                <a:schemeClr val="tx1">
-                  <a:lumMod val="65000"/>
-                  <a:lumOff val="35000"/>
-                </a:schemeClr>
-              </a:solidFill>
-              <a:latin typeface="+mn-lt"/>
-              <a:ea typeface="+mn-ea"/>
-              <a:cs typeface="+mn-cs"/>
-            </a:defRPr>
-          </a:pPr>
-          <a:endParaRPr lang="en-US"/>
-        </a:p>
-      </c:txPr>
-    </c:legend>
     <c:plotVisOnly val="1"/>
     <c:dispBlanksAs val="gap"/>
     <c:showDLblsOverMax val="0"/>
@@ -15177,22 +15113,24 @@
                     <a:lumOff val="35000"/>
                   </a:schemeClr>
                 </a:solidFill>
-                <a:latin typeface="DFKai-SB" panose="03000509000000000000" pitchFamily="65" charset="-120"/>
-                <a:ea typeface="DFKai-SB" panose="03000509000000000000" pitchFamily="65" charset="-120"/>
+                <a:latin typeface="+mn-lt"/>
+                <a:ea typeface="+mn-ea"/>
                 <a:cs typeface="+mn-cs"/>
               </a:defRPr>
             </a:pPr>
             <a:r>
-              <a:rPr lang="zh-TW" altLang="en-US">
-                <a:latin typeface="DFKai-SB" panose="03000509000000000000" pitchFamily="65" charset="-120"/>
-                <a:ea typeface="DFKai-SB" panose="03000509000000000000" pitchFamily="65" charset="-120"/>
-              </a:rPr>
-              <a:t>達成比例 </a:t>
+              <a:rPr lang="en-US" altLang="zh-TW"/>
+              <a:t>Achive</a:t>
             </a:r>
-            <a:endParaRPr lang="en-US">
-              <a:latin typeface="DFKai-SB" panose="03000509000000000000" pitchFamily="65" charset="-120"/>
-              <a:ea typeface="DFKai-SB" panose="03000509000000000000" pitchFamily="65" charset="-120"/>
-            </a:endParaRPr>
+            <a:r>
+              <a:rPr lang="zh-TW" altLang="en-US"/>
+              <a:t> </a:t>
+            </a:r>
+            <a:r>
+              <a:rPr lang="en-US" altLang="zh-TW"/>
+              <a:t>rate</a:t>
+            </a:r>
+            <a:endParaRPr lang="en-US"/>
           </a:p>
         </c:rich>
       </c:tx>
@@ -15216,8 +15154,8 @@
                   <a:lumOff val="35000"/>
                 </a:schemeClr>
               </a:solidFill>
-              <a:latin typeface="DFKai-SB" panose="03000509000000000000" pitchFamily="65" charset="-120"/>
-              <a:ea typeface="DFKai-SB" panose="03000509000000000000" pitchFamily="65" charset="-120"/>
+              <a:latin typeface="+mn-lt"/>
+              <a:ea typeface="+mn-ea"/>
               <a:cs typeface="+mn-cs"/>
             </a:defRPr>
           </a:pPr>
@@ -15246,9 +15184,44 @@
           <c:marker>
             <c:symbol val="none"/>
           </c:marker>
+          <c:cat>
+            <c:strRef>
+              <c:f>工作表1!$A$15:$A$23</c:f>
+              <c:strCache>
+                <c:ptCount val="9"/>
+                <c:pt idx="0">
+                  <c:v>20x5</c:v>
+                </c:pt>
+                <c:pt idx="1">
+                  <c:v>20x10</c:v>
+                </c:pt>
+                <c:pt idx="2">
+                  <c:v>20x20</c:v>
+                </c:pt>
+                <c:pt idx="3">
+                  <c:v>50x5</c:v>
+                </c:pt>
+                <c:pt idx="4">
+                  <c:v>50x10</c:v>
+                </c:pt>
+                <c:pt idx="5">
+                  <c:v>50x20</c:v>
+                </c:pt>
+                <c:pt idx="6">
+                  <c:v>100x5</c:v>
+                </c:pt>
+                <c:pt idx="7">
+                  <c:v>100x10</c:v>
+                </c:pt>
+                <c:pt idx="8">
+                  <c:v>100x20</c:v>
+                </c:pt>
+              </c:strCache>
+            </c:strRef>
+          </c:cat>
           <c:val>
             <c:numRef>
-              <c:f>工作表1!$E$1:$E$9</c:f>
+              <c:f>工作表1!$B$15:$B$23</c:f>
               <c:numCache>
                 <c:formatCode>0.00000</c:formatCode>
                 <c:ptCount val="9"/>
@@ -15293,16 +15266,17 @@
           <c:showBubbleSize val="0"/>
         </c:dLbls>
         <c:smooth val="0"/>
-        <c:axId val="-790448896"/>
-        <c:axId val="-790447264"/>
+        <c:axId val="-1277032816"/>
+        <c:axId val="-1277048048"/>
       </c:lineChart>
       <c:catAx>
-        <c:axId val="-790448896"/>
+        <c:axId val="-1277032816"/>
         <c:scaling>
           <c:orientation val="minMax"/>
         </c:scaling>
         <c:delete val="0"/>
         <c:axPos val="b"/>
+        <c:numFmt formatCode="General" sourceLinked="1"/>
         <c:majorTickMark val="none"/>
         <c:minorTickMark val="none"/>
         <c:tickLblPos val="nextTo"/>
@@ -15339,7 +15313,7 @@
             <a:endParaRPr lang="en-US"/>
           </a:p>
         </c:txPr>
-        <c:crossAx val="-790447264"/>
+        <c:crossAx val="-1277048048"/>
         <c:crosses val="autoZero"/>
         <c:auto val="1"/>
         <c:lblAlgn val="ctr"/>
@@ -15347,7 +15321,7 @@
         <c:noMultiLvlLbl val="0"/>
       </c:catAx>
       <c:valAx>
-        <c:axId val="-790447264"/>
+        <c:axId val="-1277048048"/>
         <c:scaling>
           <c:orientation val="minMax"/>
         </c:scaling>
@@ -15398,7 +15372,7 @@
             <a:endParaRPr lang="en-US"/>
           </a:p>
         </c:txPr>
-        <c:crossAx val="-790448896"/>
+        <c:crossAx val="-1277032816"/>
         <c:crosses val="autoZero"/>
         <c:crossBetween val="between"/>
       </c:valAx>
@@ -15803,11 +15777,11 @@
         </c:dLbls>
         <c:gapWidth val="219"/>
         <c:overlap val="-27"/>
-        <c:axId val="-487151424"/>
-        <c:axId val="-487166112"/>
+        <c:axId val="-1341012960"/>
+        <c:axId val="-1341018400"/>
       </c:barChart>
       <c:catAx>
-        <c:axId val="-487151424"/>
+        <c:axId val="-1341012960"/>
         <c:scaling>
           <c:orientation val="minMax"/>
         </c:scaling>
@@ -15850,7 +15824,7 @@
             <a:endParaRPr lang="en-US"/>
           </a:p>
         </c:txPr>
-        <c:crossAx val="-487166112"/>
+        <c:crossAx val="-1341018400"/>
         <c:crosses val="autoZero"/>
         <c:auto val="1"/>
         <c:lblAlgn val="ctr"/>
@@ -15858,7 +15832,7 @@
         <c:noMultiLvlLbl val="0"/>
       </c:catAx>
       <c:valAx>
-        <c:axId val="-487166112"/>
+        <c:axId val="-1341018400"/>
         <c:scaling>
           <c:orientation val="minMax"/>
         </c:scaling>
@@ -15909,7 +15883,7 @@
             <a:endParaRPr lang="en-US"/>
           </a:p>
         </c:txPr>
-        <c:crossAx val="-487151424"/>
+        <c:crossAx val="-1341012960"/>
         <c:crosses val="autoZero"/>
         <c:crossBetween val="between"/>
       </c:valAx>
@@ -15921,37 +15895,6 @@
         <a:effectLst/>
       </c:spPr>
     </c:plotArea>
-    <c:legend>
-      <c:legendPos val="b"/>
-      <c:overlay val="0"/>
-      <c:spPr>
-        <a:noFill/>
-        <a:ln>
-          <a:noFill/>
-        </a:ln>
-        <a:effectLst/>
-      </c:spPr>
-      <c:txPr>
-        <a:bodyPr rot="0" spcFirstLastPara="1" vertOverflow="ellipsis" vert="horz" wrap="square" anchor="ctr" anchorCtr="1"/>
-        <a:lstStyle/>
-        <a:p>
-          <a:pPr>
-            <a:defRPr sz="900" b="0" i="0" u="none" strike="noStrike" kern="1200" baseline="0">
-              <a:solidFill>
-                <a:schemeClr val="tx1">
-                  <a:lumMod val="65000"/>
-                  <a:lumOff val="35000"/>
-                </a:schemeClr>
-              </a:solidFill>
-              <a:latin typeface="+mn-lt"/>
-              <a:ea typeface="+mn-ea"/>
-              <a:cs typeface="+mn-cs"/>
-            </a:defRPr>
-          </a:pPr>
-          <a:endParaRPr lang="en-US"/>
-        </a:p>
-      </c:txPr>
-    </c:legend>
     <c:plotVisOnly val="1"/>
     <c:dispBlanksAs val="gap"/>
     <c:showDLblsOverMax val="0"/>
@@ -16345,11 +16288,11 @@
         </c:dLbls>
         <c:gapWidth val="219"/>
         <c:overlap val="-27"/>
-        <c:axId val="-487165024"/>
-        <c:axId val="-487148160"/>
+        <c:axId val="-1341017312"/>
+        <c:axId val="-1341014592"/>
       </c:barChart>
       <c:catAx>
-        <c:axId val="-487165024"/>
+        <c:axId val="-1341017312"/>
         <c:scaling>
           <c:orientation val="minMax"/>
         </c:scaling>
@@ -16392,7 +16335,7 @@
             <a:endParaRPr lang="en-US"/>
           </a:p>
         </c:txPr>
-        <c:crossAx val="-487148160"/>
+        <c:crossAx val="-1341014592"/>
         <c:crosses val="autoZero"/>
         <c:auto val="1"/>
         <c:lblAlgn val="ctr"/>
@@ -16400,7 +16343,7 @@
         <c:noMultiLvlLbl val="0"/>
       </c:catAx>
       <c:valAx>
-        <c:axId val="-487148160"/>
+        <c:axId val="-1341014592"/>
         <c:scaling>
           <c:orientation val="minMax"/>
         </c:scaling>
@@ -16451,7 +16394,7 @@
             <a:endParaRPr lang="en-US"/>
           </a:p>
         </c:txPr>
-        <c:crossAx val="-487165024"/>
+        <c:crossAx val="-1341017312"/>
         <c:crosses val="autoZero"/>
         <c:crossBetween val="between"/>
       </c:valAx>
@@ -16463,37 +16406,6 @@
         <a:effectLst/>
       </c:spPr>
     </c:plotArea>
-    <c:legend>
-      <c:legendPos val="b"/>
-      <c:overlay val="0"/>
-      <c:spPr>
-        <a:noFill/>
-        <a:ln>
-          <a:noFill/>
-        </a:ln>
-        <a:effectLst/>
-      </c:spPr>
-      <c:txPr>
-        <a:bodyPr rot="0" spcFirstLastPara="1" vertOverflow="ellipsis" vert="horz" wrap="square" anchor="ctr" anchorCtr="1"/>
-        <a:lstStyle/>
-        <a:p>
-          <a:pPr>
-            <a:defRPr sz="900" b="0" i="0" u="none" strike="noStrike" kern="1200" baseline="0">
-              <a:solidFill>
-                <a:schemeClr val="tx1">
-                  <a:lumMod val="65000"/>
-                  <a:lumOff val="35000"/>
-                </a:schemeClr>
-              </a:solidFill>
-              <a:latin typeface="+mn-lt"/>
-              <a:ea typeface="+mn-ea"/>
-              <a:cs typeface="+mn-cs"/>
-            </a:defRPr>
-          </a:pPr>
-          <a:endParaRPr lang="en-US"/>
-        </a:p>
-      </c:txPr>
-    </c:legend>
     <c:plotVisOnly val="1"/>
     <c:dispBlanksAs val="gap"/>
     <c:showDLblsOverMax val="0"/>
@@ -16887,11 +16799,11 @@
         </c:dLbls>
         <c:gapWidth val="219"/>
         <c:overlap val="-27"/>
-        <c:axId val="-487142176"/>
-        <c:axId val="-487138912"/>
+        <c:axId val="-1341023840"/>
+        <c:axId val="-1341010784"/>
       </c:barChart>
       <c:catAx>
-        <c:axId val="-487142176"/>
+        <c:axId val="-1341023840"/>
         <c:scaling>
           <c:orientation val="minMax"/>
         </c:scaling>
@@ -16934,7 +16846,7 @@
             <a:endParaRPr lang="en-US"/>
           </a:p>
         </c:txPr>
-        <c:crossAx val="-487138912"/>
+        <c:crossAx val="-1341010784"/>
         <c:crosses val="autoZero"/>
         <c:auto val="1"/>
         <c:lblAlgn val="ctr"/>
@@ -16942,7 +16854,7 @@
         <c:noMultiLvlLbl val="0"/>
       </c:catAx>
       <c:valAx>
-        <c:axId val="-487138912"/>
+        <c:axId val="-1341010784"/>
         <c:scaling>
           <c:orientation val="minMax"/>
         </c:scaling>
@@ -16993,7 +16905,7 @@
             <a:endParaRPr lang="en-US"/>
           </a:p>
         </c:txPr>
-        <c:crossAx val="-487142176"/>
+        <c:crossAx val="-1341023840"/>
         <c:crosses val="autoZero"/>
         <c:crossBetween val="between"/>
       </c:valAx>
@@ -17005,37 +16917,6 @@
         <a:effectLst/>
       </c:spPr>
     </c:plotArea>
-    <c:legend>
-      <c:legendPos val="b"/>
-      <c:overlay val="0"/>
-      <c:spPr>
-        <a:noFill/>
-        <a:ln>
-          <a:noFill/>
-        </a:ln>
-        <a:effectLst/>
-      </c:spPr>
-      <c:txPr>
-        <a:bodyPr rot="0" spcFirstLastPara="1" vertOverflow="ellipsis" vert="horz" wrap="square" anchor="ctr" anchorCtr="1"/>
-        <a:lstStyle/>
-        <a:p>
-          <a:pPr>
-            <a:defRPr sz="900" b="0" i="0" u="none" strike="noStrike" kern="1200" baseline="0">
-              <a:solidFill>
-                <a:schemeClr val="tx1">
-                  <a:lumMod val="65000"/>
-                  <a:lumOff val="35000"/>
-                </a:schemeClr>
-              </a:solidFill>
-              <a:latin typeface="+mn-lt"/>
-              <a:ea typeface="+mn-ea"/>
-              <a:cs typeface="+mn-cs"/>
-            </a:defRPr>
-          </a:pPr>
-          <a:endParaRPr lang="en-US"/>
-        </a:p>
-      </c:txPr>
-    </c:legend>
     <c:plotVisOnly val="1"/>
     <c:dispBlanksAs val="gap"/>
     <c:showDLblsOverMax val="0"/>
@@ -17429,11 +17310,11 @@
         </c:dLbls>
         <c:gapWidth val="219"/>
         <c:overlap val="-27"/>
-        <c:axId val="-626592672"/>
-        <c:axId val="-626589408"/>
+        <c:axId val="-1341021664"/>
+        <c:axId val="-1336927424"/>
       </c:barChart>
       <c:catAx>
-        <c:axId val="-626592672"/>
+        <c:axId val="-1341021664"/>
         <c:scaling>
           <c:orientation val="minMax"/>
         </c:scaling>
@@ -17476,7 +17357,7 @@
             <a:endParaRPr lang="en-US"/>
           </a:p>
         </c:txPr>
-        <c:crossAx val="-626589408"/>
+        <c:crossAx val="-1336927424"/>
         <c:crosses val="autoZero"/>
         <c:auto val="1"/>
         <c:lblAlgn val="ctr"/>
@@ -17484,7 +17365,7 @@
         <c:noMultiLvlLbl val="0"/>
       </c:catAx>
       <c:valAx>
-        <c:axId val="-626589408"/>
+        <c:axId val="-1336927424"/>
         <c:scaling>
           <c:orientation val="minMax"/>
         </c:scaling>
@@ -17535,7 +17416,7 @@
             <a:endParaRPr lang="en-US"/>
           </a:p>
         </c:txPr>
-        <c:crossAx val="-626592672"/>
+        <c:crossAx val="-1341021664"/>
         <c:crosses val="autoZero"/>
         <c:crossBetween val="between"/>
       </c:valAx>
@@ -17547,37 +17428,6 @@
         <a:effectLst/>
       </c:spPr>
     </c:plotArea>
-    <c:legend>
-      <c:legendPos val="b"/>
-      <c:overlay val="0"/>
-      <c:spPr>
-        <a:noFill/>
-        <a:ln>
-          <a:noFill/>
-        </a:ln>
-        <a:effectLst/>
-      </c:spPr>
-      <c:txPr>
-        <a:bodyPr rot="0" spcFirstLastPara="1" vertOverflow="ellipsis" vert="horz" wrap="square" anchor="ctr" anchorCtr="1"/>
-        <a:lstStyle/>
-        <a:p>
-          <a:pPr>
-            <a:defRPr sz="900" b="0" i="0" u="none" strike="noStrike" kern="1200" baseline="0">
-              <a:solidFill>
-                <a:schemeClr val="tx1">
-                  <a:lumMod val="65000"/>
-                  <a:lumOff val="35000"/>
-                </a:schemeClr>
-              </a:solidFill>
-              <a:latin typeface="+mn-lt"/>
-              <a:ea typeface="+mn-ea"/>
-              <a:cs typeface="+mn-cs"/>
-            </a:defRPr>
-          </a:pPr>
-          <a:endParaRPr lang="en-US"/>
-        </a:p>
-      </c:txPr>
-    </c:legend>
     <c:plotVisOnly val="1"/>
     <c:dispBlanksAs val="gap"/>
     <c:showDLblsOverMax val="0"/>
@@ -17971,11 +17821,11 @@
         </c:dLbls>
         <c:gapWidth val="219"/>
         <c:overlap val="-27"/>
-        <c:axId val="-626588864"/>
-        <c:axId val="-626588320"/>
+        <c:axId val="-1336937216"/>
+        <c:axId val="-1336934496"/>
       </c:barChart>
       <c:catAx>
-        <c:axId val="-626588864"/>
+        <c:axId val="-1336937216"/>
         <c:scaling>
           <c:orientation val="minMax"/>
         </c:scaling>
@@ -18018,7 +17868,7 @@
             <a:endParaRPr lang="en-US"/>
           </a:p>
         </c:txPr>
-        <c:crossAx val="-626588320"/>
+        <c:crossAx val="-1336934496"/>
         <c:crosses val="autoZero"/>
         <c:auto val="1"/>
         <c:lblAlgn val="ctr"/>
@@ -18026,7 +17876,7 @@
         <c:noMultiLvlLbl val="0"/>
       </c:catAx>
       <c:valAx>
-        <c:axId val="-626588320"/>
+        <c:axId val="-1336934496"/>
         <c:scaling>
           <c:orientation val="minMax"/>
         </c:scaling>
@@ -18077,7 +17927,7 @@
             <a:endParaRPr lang="en-US"/>
           </a:p>
         </c:txPr>
-        <c:crossAx val="-626588864"/>
+        <c:crossAx val="-1336937216"/>
         <c:crosses val="autoZero"/>
         <c:crossBetween val="between"/>
       </c:valAx>
@@ -18089,37 +17939,6 @@
         <a:effectLst/>
       </c:spPr>
     </c:plotArea>
-    <c:legend>
-      <c:legendPos val="b"/>
-      <c:overlay val="0"/>
-      <c:spPr>
-        <a:noFill/>
-        <a:ln>
-          <a:noFill/>
-        </a:ln>
-        <a:effectLst/>
-      </c:spPr>
-      <c:txPr>
-        <a:bodyPr rot="0" spcFirstLastPara="1" vertOverflow="ellipsis" vert="horz" wrap="square" anchor="ctr" anchorCtr="1"/>
-        <a:lstStyle/>
-        <a:p>
-          <a:pPr>
-            <a:defRPr sz="900" b="0" i="0" u="none" strike="noStrike" kern="1200" baseline="0">
-              <a:solidFill>
-                <a:schemeClr val="tx1">
-                  <a:lumMod val="65000"/>
-                  <a:lumOff val="35000"/>
-                </a:schemeClr>
-              </a:solidFill>
-              <a:latin typeface="+mn-lt"/>
-              <a:ea typeface="+mn-ea"/>
-              <a:cs typeface="+mn-cs"/>
-            </a:defRPr>
-          </a:pPr>
-          <a:endParaRPr lang="en-US"/>
-        </a:p>
-      </c:txPr>
-    </c:legend>
     <c:plotVisOnly val="1"/>
     <c:dispBlanksAs val="gap"/>
     <c:showDLblsOverMax val="0"/>
@@ -18513,11 +18332,11 @@
         </c:dLbls>
         <c:gapWidth val="219"/>
         <c:overlap val="-27"/>
-        <c:axId val="-626583968"/>
-        <c:axId val="-626585056"/>
+        <c:axId val="-1336916544"/>
+        <c:axId val="-1336932864"/>
       </c:barChart>
       <c:catAx>
-        <c:axId val="-626583968"/>
+        <c:axId val="-1336916544"/>
         <c:scaling>
           <c:orientation val="minMax"/>
         </c:scaling>
@@ -18560,7 +18379,7 @@
             <a:endParaRPr lang="en-US"/>
           </a:p>
         </c:txPr>
-        <c:crossAx val="-626585056"/>
+        <c:crossAx val="-1336932864"/>
         <c:crosses val="autoZero"/>
         <c:auto val="1"/>
         <c:lblAlgn val="ctr"/>
@@ -18568,7 +18387,7 @@
         <c:noMultiLvlLbl val="0"/>
       </c:catAx>
       <c:valAx>
-        <c:axId val="-626585056"/>
+        <c:axId val="-1336932864"/>
         <c:scaling>
           <c:orientation val="minMax"/>
         </c:scaling>
@@ -18619,7 +18438,7 @@
             <a:endParaRPr lang="en-US"/>
           </a:p>
         </c:txPr>
-        <c:crossAx val="-626583968"/>
+        <c:crossAx val="-1336916544"/>
         <c:crosses val="autoZero"/>
         <c:crossBetween val="between"/>
       </c:valAx>
@@ -18631,37 +18450,6 @@
         <a:effectLst/>
       </c:spPr>
     </c:plotArea>
-    <c:legend>
-      <c:legendPos val="b"/>
-      <c:overlay val="0"/>
-      <c:spPr>
-        <a:noFill/>
-        <a:ln>
-          <a:noFill/>
-        </a:ln>
-        <a:effectLst/>
-      </c:spPr>
-      <c:txPr>
-        <a:bodyPr rot="0" spcFirstLastPara="1" vertOverflow="ellipsis" vert="horz" wrap="square" anchor="ctr" anchorCtr="1"/>
-        <a:lstStyle/>
-        <a:p>
-          <a:pPr>
-            <a:defRPr sz="900" b="0" i="0" u="none" strike="noStrike" kern="1200" baseline="0">
-              <a:solidFill>
-                <a:schemeClr val="tx1">
-                  <a:lumMod val="65000"/>
-                  <a:lumOff val="35000"/>
-                </a:schemeClr>
-              </a:solidFill>
-              <a:latin typeface="+mn-lt"/>
-              <a:ea typeface="+mn-ea"/>
-              <a:cs typeface="+mn-cs"/>
-            </a:defRPr>
-          </a:pPr>
-          <a:endParaRPr lang="en-US"/>
-        </a:p>
-      </c:txPr>
-    </c:legend>
     <c:plotVisOnly val="1"/>
     <c:dispBlanksAs val="gap"/>
     <c:showDLblsOverMax val="0"/>
@@ -19055,11 +18843,11 @@
         </c:dLbls>
         <c:gapWidth val="219"/>
         <c:overlap val="-27"/>
-        <c:axId val="-626597024"/>
-        <c:axId val="-626580160"/>
+        <c:axId val="-1336907296"/>
+        <c:axId val="-1336914368"/>
       </c:barChart>
       <c:catAx>
-        <c:axId val="-626597024"/>
+        <c:axId val="-1336907296"/>
         <c:scaling>
           <c:orientation val="minMax"/>
         </c:scaling>
@@ -19102,7 +18890,7 @@
             <a:endParaRPr lang="en-US"/>
           </a:p>
         </c:txPr>
-        <c:crossAx val="-626580160"/>
+        <c:crossAx val="-1336914368"/>
         <c:crosses val="autoZero"/>
         <c:auto val="1"/>
         <c:lblAlgn val="ctr"/>
@@ -19110,7 +18898,7 @@
         <c:noMultiLvlLbl val="0"/>
       </c:catAx>
       <c:valAx>
-        <c:axId val="-626580160"/>
+        <c:axId val="-1336914368"/>
         <c:scaling>
           <c:orientation val="minMax"/>
         </c:scaling>
@@ -19161,7 +18949,7 @@
             <a:endParaRPr lang="en-US"/>
           </a:p>
         </c:txPr>
-        <c:crossAx val="-626597024"/>
+        <c:crossAx val="-1336907296"/>
         <c:crosses val="autoZero"/>
         <c:crossBetween val="between"/>
       </c:valAx>
@@ -19173,37 +18961,6 @@
         <a:effectLst/>
       </c:spPr>
     </c:plotArea>
-    <c:legend>
-      <c:legendPos val="b"/>
-      <c:overlay val="0"/>
-      <c:spPr>
-        <a:noFill/>
-        <a:ln>
-          <a:noFill/>
-        </a:ln>
-        <a:effectLst/>
-      </c:spPr>
-      <c:txPr>
-        <a:bodyPr rot="0" spcFirstLastPara="1" vertOverflow="ellipsis" vert="horz" wrap="square" anchor="ctr" anchorCtr="1"/>
-        <a:lstStyle/>
-        <a:p>
-          <a:pPr>
-            <a:defRPr sz="900" b="0" i="0" u="none" strike="noStrike" kern="1200" baseline="0">
-              <a:solidFill>
-                <a:schemeClr val="tx1">
-                  <a:lumMod val="65000"/>
-                  <a:lumOff val="35000"/>
-                </a:schemeClr>
-              </a:solidFill>
-              <a:latin typeface="+mn-lt"/>
-              <a:ea typeface="+mn-ea"/>
-              <a:cs typeface="+mn-cs"/>
-            </a:defRPr>
-          </a:pPr>
-          <a:endParaRPr lang="en-US"/>
-        </a:p>
-      </c:txPr>
-    </c:legend>
     <c:plotVisOnly val="1"/>
     <c:dispBlanksAs val="gap"/>
     <c:showDLblsOverMax val="0"/>
@@ -30391,7 +30148,7 @@
 </file>
 
 <file path=customXml/itemProps1.xml><?xml version="1.0" encoding="utf-8"?>
-<ds:datastoreItem xmlns:ds="http://schemas.openxmlformats.org/officeDocument/2006/customXml" ds:itemID="{70BA5E4D-A395-4D06-9645-A005A2991C54}">
+<ds:datastoreItem xmlns:ds="http://schemas.openxmlformats.org/officeDocument/2006/customXml" ds:itemID="{C5AC8632-273E-4FE5-9C64-4D685DB93D6C}">
   <ds:schemaRefs>
     <ds:schemaRef ds:uri="http://schemas.openxmlformats.org/officeDocument/2006/bibliography"/>
   </ds:schemaRefs>
